--- a/Documentation/Design/Web_Page_Project_List.docx
+++ b/Documentation/Design/Web_Page_Project_List.docx
@@ -46,10 +46,7 @@
         <w:t>Document Revision History</w:t>
       </w:r>
     </w:p>
-    <w:p>
-      <w:bookmarkStart w:id="0" w:name="_GoBack"/>
-      <w:bookmarkEnd w:id="0"/>
-    </w:p>
+    <w:p/>
     <w:tbl>
       <w:tblPr>
         <w:tblW w:w="9828" w:type="dxa"/>
@@ -1239,7 +1236,7 @@
           <w:sz w:val="24"/>
         </w:rPr>
       </w:pPr>
-      <w:bookmarkStart w:id="1" w:name="_Toc456660584"/>
+      <w:bookmarkStart w:id="0" w:name="_Toc456660584"/>
       <w:r>
         <w:br w:type="page"/>
       </w:r>
@@ -1248,23 +1245,23 @@
       <w:pPr>
         <w:pStyle w:val="Heading1"/>
       </w:pPr>
-      <w:bookmarkStart w:id="2" w:name="_Toc472090056"/>
+      <w:bookmarkStart w:id="1" w:name="_Toc472090056"/>
       <w:r>
         <w:lastRenderedPageBreak/>
         <w:t>Wireframe</w:t>
       </w:r>
-      <w:bookmarkEnd w:id="2"/>
+      <w:bookmarkEnd w:id="1"/>
     </w:p>
     <w:p/>
     <w:p>
       <w:pPr>
         <w:pStyle w:val="Heading2"/>
       </w:pPr>
-      <w:bookmarkStart w:id="3" w:name="_Toc472090057"/>
+      <w:bookmarkStart w:id="2" w:name="_Toc472090057"/>
       <w:r>
         <w:t>Consolidated View</w:t>
       </w:r>
-      <w:bookmarkEnd w:id="3"/>
+      <w:bookmarkEnd w:id="2"/>
     </w:p>
     <w:p/>
     <w:p>
@@ -1295,7 +1292,7 @@
           <v:shape id="_x0000_i1025" type="#_x0000_t75" style="width:468pt;height:329.25pt" o:ole="">
             <v:imagedata r:id="rId14" o:title=""/>
           </v:shape>
-          <o:OLEObject Type="Embed" ProgID="Visio.Drawing.11" ShapeID="_x0000_i1025" DrawAspect="Content" ObjectID="_1545831934" r:id="rId15"/>
+          <o:OLEObject Type="Embed" ProgID="Visio.Drawing.11" ShapeID="_x0000_i1025" DrawAspect="Content" ObjectID="_1545855423" r:id="rId15"/>
         </w:object>
       </w:r>
     </w:p>
@@ -1320,7 +1317,7 @@
           <w:highlight w:val="yellow"/>
         </w:rPr>
       </w:pPr>
-      <w:bookmarkStart w:id="4" w:name="_Toc472090058"/>
+      <w:bookmarkStart w:id="3" w:name="_Toc472090058"/>
       <w:r>
         <w:rPr>
           <w:highlight w:val="yellow"/>
@@ -1334,7 +1331,7 @@
         </w:rPr>
         <w:t xml:space="preserve"> Volunteer User</w:t>
       </w:r>
-      <w:bookmarkEnd w:id="4"/>
+      <w:bookmarkEnd w:id="3"/>
       <w:r>
         <w:rPr>
           <w:highlight w:val="yellow"/>
@@ -1352,7 +1349,7 @@
           <v:shape id="_x0000_i1026" type="#_x0000_t75" style="width:468pt;height:309pt" o:ole="">
             <v:imagedata r:id="rId16" o:title=""/>
           </v:shape>
-          <o:OLEObject Type="Embed" ProgID="Visio.Drawing.11" ShapeID="_x0000_i1026" DrawAspect="Content" ObjectID="_1545831935" r:id="rId17"/>
+          <o:OLEObject Type="Embed" ProgID="Visio.Drawing.11" ShapeID="_x0000_i1026" DrawAspect="Content" ObjectID="_1545855424" r:id="rId17"/>
         </w:object>
       </w:r>
     </w:p>
@@ -1374,13 +1371,52 @@
       <w:pPr>
         <w:pStyle w:val="Heading2"/>
       </w:pPr>
-      <w:bookmarkStart w:id="5" w:name="_Toc472090059"/>
+      <w:bookmarkStart w:id="4" w:name="_Toc472090059"/>
       <w:r>
         <w:lastRenderedPageBreak/>
         <w:t>User Profile:</w:t>
       </w:r>
       <w:r>
         <w:t xml:space="preserve"> Volunteer User</w:t>
+      </w:r>
+      <w:bookmarkEnd w:id="4"/>
+    </w:p>
+    <w:p/>
+    <w:p>
+      <w:pPr>
+        <w:ind w:left="720"/>
+      </w:pPr>
+      <w:r>
+        <w:object w:dxaOrig="10646" w:dyaOrig="10938" w14:anchorId="4998C333">
+          <v:shape id="_x0000_i1027" type="#_x0000_t75" style="width:468pt;height:480.75pt" o:ole="">
+            <v:imagedata r:id="rId18" o:title=""/>
+          </v:shape>
+          <o:OLEObject Type="Embed" ProgID="Visio.Drawing.11" ShapeID="_x0000_i1027" DrawAspect="Content" ObjectID="_1545855425" r:id="rId19"/>
+        </w:object>
+      </w:r>
+    </w:p>
+    <w:p/>
+    <w:p>
+      <w:pPr>
+        <w:widowControl/>
+        <w:spacing w:line="240" w:lineRule="auto"/>
+        <w:rPr>
+          <w:rFonts w:ascii="Arial" w:hAnsi="Arial"/>
+          <w:b/>
+        </w:rPr>
+      </w:pPr>
+      <w:r>
+        <w:br w:type="page"/>
+      </w:r>
+    </w:p>
+    <w:p>
+      <w:pPr>
+        <w:pStyle w:val="Heading2"/>
+      </w:pPr>
+      <w:bookmarkStart w:id="5" w:name="_Toc472090060"/>
+      <w:r>
+        <w:lastRenderedPageBreak/>
+        <w:t>Search Project &amp; Organization Profile: Admin User</w:t>
       </w:r>
       <w:bookmarkEnd w:id="5"/>
     </w:p>
@@ -1390,61 +1426,33 @@
         <w:ind w:left="720"/>
       </w:pPr>
       <w:r>
-        <w:object w:dxaOrig="10646" w:dyaOrig="10938" w14:anchorId="4998C333">
-          <v:shape id="_x0000_i1027" type="#_x0000_t75" style="width:468pt;height:480.75pt" o:ole="">
-            <v:imagedata r:id="rId18" o:title=""/>
+        <w:object w:dxaOrig="10511" w:dyaOrig="7151" w14:anchorId="3D20A858">
+          <v:shape id="_x0000_i1028" type="#_x0000_t75" style="width:468pt;height:318pt" o:ole="">
+            <v:imagedata r:id="rId20" o:title=""/>
           </v:shape>
-          <o:OLEObject Type="Embed" ProgID="Visio.Drawing.11" ShapeID="_x0000_i1027" DrawAspect="Content" ObjectID="_1545831936" r:id="rId19"/>
+          <o:OLEObject Type="Embed" ProgID="Visio.Drawing.11" ShapeID="_x0000_i1028" DrawAspect="Content" ObjectID="_1545855426" r:id="rId21"/>
         </w:object>
       </w:r>
     </w:p>
     <w:p/>
     <w:p>
       <w:pPr>
-        <w:widowControl/>
-        <w:spacing w:line="240" w:lineRule="auto"/>
-        <w:rPr>
-          <w:rFonts w:ascii="Arial" w:hAnsi="Arial"/>
-          <w:b/>
-        </w:rPr>
-      </w:pPr>
-      <w:r>
-        <w:br w:type="page"/>
-      </w:r>
-    </w:p>
-    <w:p>
-      <w:pPr>
-        <w:pStyle w:val="Heading2"/>
-      </w:pPr>
-      <w:bookmarkStart w:id="6" w:name="_Toc472090060"/>
-      <w:r>
-        <w:lastRenderedPageBreak/>
-        <w:t>Search Project &amp; Organization Profile: Admin User</w:t>
+        <w:pStyle w:val="Heading1"/>
+      </w:pPr>
+      <w:bookmarkStart w:id="6" w:name="_Toc472090061"/>
+      <w:r>
+        <w:t>Page Design</w:t>
       </w:r>
       <w:bookmarkEnd w:id="6"/>
     </w:p>
     <w:p/>
     <w:p>
       <w:pPr>
-        <w:ind w:left="720"/>
-      </w:pPr>
-      <w:r>
-        <w:object w:dxaOrig="10511" w:dyaOrig="7151" w14:anchorId="3D20A858">
-          <v:shape id="_x0000_i1028" type="#_x0000_t75" style="width:468pt;height:318pt" o:ole="">
-            <v:imagedata r:id="rId20" o:title=""/>
-          </v:shape>
-          <o:OLEObject Type="Embed" ProgID="Visio.Drawing.11" ShapeID="_x0000_i1028" DrawAspect="Content" ObjectID="_1545831937" r:id="rId21"/>
-        </w:object>
-      </w:r>
-    </w:p>
-    <w:p/>
-    <w:p>
-      <w:pPr>
-        <w:pStyle w:val="Heading1"/>
-      </w:pPr>
-      <w:bookmarkStart w:id="7" w:name="_Toc472090061"/>
-      <w:r>
-        <w:t>Page Design</w:t>
+        <w:pStyle w:val="Heading2"/>
+      </w:pPr>
+      <w:bookmarkStart w:id="7" w:name="_Toc472090062"/>
+      <w:r>
+        <w:t>Consolidated View</w:t>
       </w:r>
       <w:bookmarkEnd w:id="7"/>
     </w:p>
@@ -1452,35 +1460,24 @@
     <w:p>
       <w:pPr>
         <w:pStyle w:val="Heading2"/>
-      </w:pPr>
-      <w:bookmarkStart w:id="8" w:name="_Toc472090062"/>
-      <w:r>
-        <w:t>Consolidated View</w:t>
+        <w:rPr>
+          <w:highlight w:val="yellow"/>
+        </w:rPr>
+      </w:pPr>
+      <w:bookmarkStart w:id="8" w:name="_Toc472090063"/>
+      <w:r>
+        <w:rPr>
+          <w:highlight w:val="yellow"/>
+        </w:rPr>
+        <w:t>Search Project:</w:t>
+      </w:r>
+      <w:r>
+        <w:rPr>
+          <w:highlight w:val="yellow"/>
+        </w:rPr>
+        <w:t xml:space="preserve"> Volunteer User</w:t>
       </w:r>
       <w:bookmarkEnd w:id="8"/>
-    </w:p>
-    <w:p/>
-    <w:p>
-      <w:pPr>
-        <w:pStyle w:val="Heading2"/>
-        <w:rPr>
-          <w:highlight w:val="yellow"/>
-        </w:rPr>
-      </w:pPr>
-      <w:bookmarkStart w:id="9" w:name="_Toc472090063"/>
-      <w:r>
-        <w:rPr>
-          <w:highlight w:val="yellow"/>
-        </w:rPr>
-        <w:t>Search Project:</w:t>
-      </w:r>
-      <w:r>
-        <w:rPr>
-          <w:highlight w:val="yellow"/>
-        </w:rPr>
-        <w:t xml:space="preserve"> Volunteer User</w:t>
-      </w:r>
-      <w:bookmarkEnd w:id="9"/>
       <w:r>
         <w:rPr>
           <w:highlight w:val="yellow"/>
@@ -2245,12 +2242,12 @@
             <w:pPr>
               <w:jc w:val="right"/>
               <w:rPr>
-                <w:color w:val="808080" w:themeColor="background1" w:themeShade="80"/>
+                <w:color w:val="0070C0"/>
               </w:rPr>
             </w:pPr>
             <w:r>
               <w:rPr>
-                <w:color w:val="808080" w:themeColor="background1" w:themeShade="80"/>
+                <w:color w:val="0070C0"/>
               </w:rPr>
               <w:t>Project Photo</w:t>
             </w:r>
@@ -2278,12 +2275,12 @@
             <w:pPr>
               <w:jc w:val="right"/>
               <w:rPr>
-                <w:color w:val="808080" w:themeColor="background1" w:themeShade="80"/>
+                <w:color w:val="0070C0"/>
               </w:rPr>
             </w:pPr>
             <w:r>
               <w:rPr>
-                <w:color w:val="808080" w:themeColor="background1" w:themeShade="80"/>
+                <w:color w:val="0070C0"/>
               </w:rPr>
               <w:t>Project Name</w:t>
             </w:r>
@@ -2315,12 +2312,12 @@
             <w:pPr>
               <w:jc w:val="right"/>
               <w:rPr>
-                <w:color w:val="808080" w:themeColor="background1" w:themeShade="80"/>
+                <w:color w:val="0070C0"/>
               </w:rPr>
             </w:pPr>
             <w:r>
               <w:rPr>
-                <w:color w:val="808080" w:themeColor="background1" w:themeShade="80"/>
+                <w:color w:val="0070C0"/>
               </w:rPr>
               <w:t>Organization Name</w:t>
             </w:r>
@@ -2352,12 +2349,12 @@
             <w:pPr>
               <w:jc w:val="right"/>
               <w:rPr>
-                <w:color w:val="808080" w:themeColor="background1" w:themeShade="80"/>
+                <w:color w:val="0070C0"/>
               </w:rPr>
             </w:pPr>
             <w:r>
               <w:rPr>
-                <w:color w:val="808080" w:themeColor="background1" w:themeShade="80"/>
+                <w:color w:val="0070C0"/>
               </w:rPr>
               <w:t>Brief Description</w:t>
             </w:r>
@@ -2385,12 +2382,12 @@
             <w:pPr>
               <w:jc w:val="right"/>
               <w:rPr>
-                <w:color w:val="808080" w:themeColor="background1" w:themeShade="80"/>
+                <w:color w:val="0070C0"/>
               </w:rPr>
             </w:pPr>
             <w:r>
               <w:rPr>
-                <w:color w:val="808080" w:themeColor="background1" w:themeShade="80"/>
+                <w:color w:val="0070C0"/>
               </w:rPr>
               <w:t>Location</w:t>
             </w:r>
@@ -2439,12 +2436,12 @@
             <w:pPr>
               <w:jc w:val="right"/>
               <w:rPr>
-                <w:color w:val="808080" w:themeColor="background1" w:themeShade="80"/>
+                <w:color w:val="0070C0"/>
               </w:rPr>
             </w:pPr>
             <w:r>
               <w:rPr>
-                <w:color w:val="808080" w:themeColor="background1" w:themeShade="80"/>
+                <w:color w:val="0070C0"/>
               </w:rPr>
               <w:t>Post Date</w:t>
             </w:r>
@@ -2502,9 +2499,890 @@
     </w:p>
     <w:p>
       <w:pPr>
+        <w:pStyle w:val="Heading3"/>
+      </w:pPr>
+      <w:r>
+        <w:t>Test Case</w:t>
+      </w:r>
+    </w:p>
+    <w:p>
+      <w:bookmarkStart w:id="9" w:name="_GoBack"/>
+      <w:bookmarkEnd w:id="9"/>
+    </w:p>
+    <w:tbl>
+      <w:tblPr>
+        <w:tblStyle w:val="TableGrid"/>
+        <w:tblpPr w:leftFromText="180" w:rightFromText="180" w:vertAnchor="text" w:tblpY="1"/>
+        <w:tblOverlap w:val="never"/>
+        <w:tblW w:w="0" w:type="auto"/>
+        <w:tblInd w:w="720" w:type="dxa"/>
+        <w:tblLook w:val="04A0" w:firstRow="1" w:lastRow="0" w:firstColumn="1" w:lastColumn="0" w:noHBand="0" w:noVBand="1"/>
+      </w:tblPr>
+      <w:tblGrid>
+        <w:gridCol w:w="3438"/>
+        <w:gridCol w:w="3870"/>
+        <w:gridCol w:w="983"/>
+      </w:tblGrid>
+      <w:tr>
+        <w:tc>
+          <w:tcPr>
+            <w:tcW w:w="3438" w:type="dxa"/>
+            <w:shd w:val="clear" w:color="auto" w:fill="B6DDE8" w:themeFill="accent5" w:themeFillTint="66"/>
+          </w:tcPr>
+          <w:p>
+            <w:pPr>
+              <w:rPr>
+                <w:b/>
+              </w:rPr>
+            </w:pPr>
+            <w:r>
+              <w:rPr>
+                <w:b/>
+              </w:rPr>
+              <w:t>User Action</w:t>
+            </w:r>
+          </w:p>
+        </w:tc>
+        <w:tc>
+          <w:tcPr>
+            <w:tcW w:w="3870" w:type="dxa"/>
+            <w:shd w:val="clear" w:color="auto" w:fill="B6DDE8" w:themeFill="accent5" w:themeFillTint="66"/>
+          </w:tcPr>
+          <w:p>
+            <w:pPr>
+              <w:rPr>
+                <w:b/>
+              </w:rPr>
+            </w:pPr>
+            <w:r>
+              <w:rPr>
+                <w:b/>
+              </w:rPr>
+              <w:t>System Response</w:t>
+            </w:r>
+            <w:r>
+              <w:rPr>
+                <w:b/>
+              </w:rPr>
+              <w:t xml:space="preserve"> </w:t>
+            </w:r>
+          </w:p>
+        </w:tc>
+        <w:tc>
+          <w:tcPr>
+            <w:tcW w:w="983" w:type="dxa"/>
+            <w:shd w:val="clear" w:color="auto" w:fill="B6DDE8" w:themeFill="accent5" w:themeFillTint="66"/>
+          </w:tcPr>
+          <w:p>
+            <w:pPr>
+              <w:rPr>
+                <w:b/>
+              </w:rPr>
+            </w:pPr>
+            <w:r>
+              <w:rPr>
+                <w:b/>
+              </w:rPr>
+              <w:t>Pass/Fail</w:t>
+            </w:r>
+          </w:p>
+        </w:tc>
+      </w:tr>
+      <w:tr>
+        <w:tc>
+          <w:tcPr>
+            <w:tcW w:w="3438" w:type="dxa"/>
+          </w:tcPr>
+          <w:p>
+            <w:r>
+              <w:t xml:space="preserve">From home page, click </w:t>
+            </w:r>
+            <w:proofErr w:type="spellStart"/>
+            <w:r>
+              <w:t>nav</w:t>
+            </w:r>
+            <w:proofErr w:type="spellEnd"/>
+            <w:r>
+              <w:t xml:space="preserve"> menu: </w:t>
+            </w:r>
+          </w:p>
+          <w:p>
+            <w:r>
+              <w:t>Volunteer -&gt; Projects</w:t>
+            </w:r>
+          </w:p>
+        </w:tc>
+        <w:tc>
+          <w:tcPr>
+            <w:tcW w:w="3870" w:type="dxa"/>
+          </w:tcPr>
+          <w:p>
+            <w:r>
+              <w:t>Project List page is displayed</w:t>
+            </w:r>
+          </w:p>
+        </w:tc>
+        <w:tc>
+          <w:tcPr>
+            <w:tcW w:w="983" w:type="dxa"/>
+          </w:tcPr>
+          <w:p/>
+        </w:tc>
+      </w:tr>
+      <w:tr>
+        <w:tc>
+          <w:tcPr>
+            <w:tcW w:w="3438" w:type="dxa"/>
+          </w:tcPr>
+          <w:p/>
+        </w:tc>
+        <w:tc>
+          <w:tcPr>
+            <w:tcW w:w="3870" w:type="dxa"/>
+          </w:tcPr>
+          <w:p>
+            <w:r>
+              <w:t>Page is responsive</w:t>
+            </w:r>
+          </w:p>
+          <w:p>
+            <w:r>
+              <w:t>(test in chrome: right click -&gt; inspect -&gt; responsive)</w:t>
+            </w:r>
+          </w:p>
+        </w:tc>
+        <w:tc>
+          <w:tcPr>
+            <w:tcW w:w="983" w:type="dxa"/>
+          </w:tcPr>
+          <w:p/>
+        </w:tc>
+      </w:tr>
+      <w:tr>
+        <w:tc>
+          <w:tcPr>
+            <w:tcW w:w="3438" w:type="dxa"/>
+          </w:tcPr>
+          <w:p/>
+        </w:tc>
+        <w:tc>
+          <w:tcPr>
+            <w:tcW w:w="3870" w:type="dxa"/>
+          </w:tcPr>
+          <w:p>
+            <w:r>
+              <w:t xml:space="preserve">xxx project found: number of projects match the data in </w:t>
+            </w:r>
+            <w:proofErr w:type="spellStart"/>
+            <w:r>
+              <w:t>databae</w:t>
+            </w:r>
+            <w:proofErr w:type="spellEnd"/>
+            <w:r>
+              <w:t xml:space="preserve"> table "project"</w:t>
+            </w:r>
+          </w:p>
+        </w:tc>
+        <w:tc>
+          <w:tcPr>
+            <w:tcW w:w="983" w:type="dxa"/>
+          </w:tcPr>
+          <w:p/>
+        </w:tc>
+      </w:tr>
+      <w:tr>
+        <w:tc>
+          <w:tcPr>
+            <w:tcW w:w="3438" w:type="dxa"/>
+          </w:tcPr>
+          <w:p/>
+        </w:tc>
+        <w:tc>
+          <w:tcPr>
+            <w:tcW w:w="3870" w:type="dxa"/>
+          </w:tcPr>
+          <w:p>
+            <w:r>
+              <w:t>Projects are displayed in 2 columns</w:t>
+            </w:r>
+          </w:p>
+          <w:p>
+            <w:r>
+              <w:t>A total of 10 projects in each page</w:t>
+            </w:r>
+          </w:p>
+        </w:tc>
+        <w:tc>
+          <w:tcPr>
+            <w:tcW w:w="983" w:type="dxa"/>
+          </w:tcPr>
+          <w:p/>
+        </w:tc>
+      </w:tr>
+      <w:tr>
+        <w:tc>
+          <w:tcPr>
+            <w:tcW w:w="3438" w:type="dxa"/>
+          </w:tcPr>
+          <w:p/>
+        </w:tc>
+        <w:tc>
+          <w:tcPr>
+            <w:tcW w:w="3870" w:type="dxa"/>
+          </w:tcPr>
+          <w:p>
+            <w:r>
+              <w:t>Projects are sorted in descending order of creation date.</w:t>
+            </w:r>
+          </w:p>
+        </w:tc>
+        <w:tc>
+          <w:tcPr>
+            <w:tcW w:w="983" w:type="dxa"/>
+          </w:tcPr>
+          <w:p/>
+        </w:tc>
+      </w:tr>
+      <w:tr>
+        <w:tc>
+          <w:tcPr>
+            <w:tcW w:w="3438" w:type="dxa"/>
+          </w:tcPr>
+          <w:p>
+            <w:r>
+              <w:t>Click Next in page navigation</w:t>
+            </w:r>
+          </w:p>
+        </w:tc>
+        <w:tc>
+          <w:tcPr>
+            <w:tcW w:w="3870" w:type="dxa"/>
+          </w:tcPr>
+          <w:p>
+            <w:r>
+              <w:t>Route</w:t>
+            </w:r>
+            <w:r>
+              <w:t xml:space="preserve"> to the next page</w:t>
+            </w:r>
+          </w:p>
+          <w:p/>
+        </w:tc>
+        <w:tc>
+          <w:tcPr>
+            <w:tcW w:w="983" w:type="dxa"/>
+          </w:tcPr>
+          <w:p/>
+        </w:tc>
+      </w:tr>
+      <w:tr>
+        <w:tc>
+          <w:tcPr>
+            <w:tcW w:w="3438" w:type="dxa"/>
+          </w:tcPr>
+          <w:p>
+            <w:r>
+              <w:t xml:space="preserve">Click </w:t>
+            </w:r>
+            <w:proofErr w:type="spellStart"/>
+            <w:r>
+              <w:t>Prev</w:t>
+            </w:r>
+            <w:proofErr w:type="spellEnd"/>
+            <w:r>
+              <w:t xml:space="preserve"> in page navigation</w:t>
+            </w:r>
+          </w:p>
+        </w:tc>
+        <w:tc>
+          <w:tcPr>
+            <w:tcW w:w="3870" w:type="dxa"/>
+          </w:tcPr>
+          <w:p>
+            <w:r>
+              <w:t>Route</w:t>
+            </w:r>
+            <w:r>
+              <w:t xml:space="preserve"> to the previous page</w:t>
+            </w:r>
+          </w:p>
+          <w:p/>
+        </w:tc>
+        <w:tc>
+          <w:tcPr>
+            <w:tcW w:w="983" w:type="dxa"/>
+          </w:tcPr>
+          <w:p/>
+        </w:tc>
+      </w:tr>
+      <w:tr>
+        <w:tc>
+          <w:tcPr>
+            <w:tcW w:w="3438" w:type="dxa"/>
+          </w:tcPr>
+          <w:p>
+            <w:r>
+              <w:t>Click on project name</w:t>
+            </w:r>
+          </w:p>
+        </w:tc>
+        <w:tc>
+          <w:tcPr>
+            <w:tcW w:w="3870" w:type="dxa"/>
+          </w:tcPr>
+          <w:p>
+            <w:r>
+              <w:t>Route</w:t>
+            </w:r>
+            <w:r>
+              <w:t xml:space="preserve"> to project detail page.</w:t>
+            </w:r>
+          </w:p>
+          <w:p/>
+        </w:tc>
+        <w:tc>
+          <w:tcPr>
+            <w:tcW w:w="983" w:type="dxa"/>
+          </w:tcPr>
+          <w:p/>
+        </w:tc>
+      </w:tr>
+      <w:tr>
+        <w:tc>
+          <w:tcPr>
+            <w:tcW w:w="3438" w:type="dxa"/>
+          </w:tcPr>
+          <w:p>
+            <w:pPr>
+              <w:rPr>
+                <w:color w:val="808080" w:themeColor="background1" w:themeShade="80"/>
+              </w:rPr>
+            </w:pPr>
+            <w:r>
+              <w:t>Click on organization name</w:t>
+            </w:r>
+          </w:p>
+        </w:tc>
+        <w:tc>
+          <w:tcPr>
+            <w:tcW w:w="3870" w:type="dxa"/>
+          </w:tcPr>
+          <w:p>
+            <w:r>
+              <w:t>R</w:t>
+            </w:r>
+            <w:r>
+              <w:t>oute to organization profile page.</w:t>
+            </w:r>
+          </w:p>
+          <w:p/>
+        </w:tc>
+        <w:tc>
+          <w:tcPr>
+            <w:tcW w:w="983" w:type="dxa"/>
+          </w:tcPr>
+          <w:p/>
+        </w:tc>
+      </w:tr>
+      <w:tr>
+        <w:tc>
+          <w:tcPr>
+            <w:tcW w:w="3438" w:type="dxa"/>
+          </w:tcPr>
+          <w:p>
+            <w:pPr>
+              <w:jc w:val="right"/>
+              <w:rPr>
+                <w:color w:val="808080" w:themeColor="background1" w:themeShade="80"/>
+              </w:rPr>
+            </w:pPr>
+          </w:p>
+        </w:tc>
+        <w:tc>
+          <w:tcPr>
+            <w:tcW w:w="3870" w:type="dxa"/>
+          </w:tcPr>
+          <w:p>
+            <w:r>
+              <w:t xml:space="preserve">Location </w:t>
+            </w:r>
+            <w:r>
+              <w:t>shows:</w:t>
+            </w:r>
+          </w:p>
+          <w:p>
+            <w:pPr>
+              <w:pStyle w:val="ListParagraph"/>
+              <w:numPr>
+                <w:ilvl w:val="0"/>
+                <w:numId w:val="42"/>
+              </w:numPr>
+            </w:pPr>
+            <w:r>
+              <w:t xml:space="preserve">""Remote", or </w:t>
+            </w:r>
+          </w:p>
+          <w:p>
+            <w:pPr>
+              <w:pStyle w:val="ListParagraph"/>
+              <w:numPr>
+                <w:ilvl w:val="0"/>
+                <w:numId w:val="42"/>
+              </w:numPr>
+            </w:pPr>
+            <w:r>
+              <w:t xml:space="preserve">State + Country, or </w:t>
+            </w:r>
+          </w:p>
+          <w:p>
+            <w:pPr>
+              <w:pStyle w:val="ListParagraph"/>
+              <w:numPr>
+                <w:ilvl w:val="0"/>
+                <w:numId w:val="42"/>
+              </w:numPr>
+            </w:pPr>
+            <w:r>
+              <w:t>Country</w:t>
+            </w:r>
+          </w:p>
+        </w:tc>
+        <w:tc>
+          <w:tcPr>
+            <w:tcW w:w="983" w:type="dxa"/>
+          </w:tcPr>
+          <w:p/>
+        </w:tc>
+      </w:tr>
+      <w:tr>
+        <w:tc>
+          <w:tcPr>
+            <w:tcW w:w="3438" w:type="dxa"/>
+          </w:tcPr>
+          <w:p>
+            <w:pPr>
+              <w:jc w:val="right"/>
+              <w:rPr>
+                <w:color w:val="808080" w:themeColor="background1" w:themeShade="80"/>
+              </w:rPr>
+            </w:pPr>
+            <w:r>
+              <w:t>Enter a keyword and click search</w:t>
+            </w:r>
+          </w:p>
+        </w:tc>
+        <w:tc>
+          <w:tcPr>
+            <w:tcW w:w="3870" w:type="dxa"/>
+          </w:tcPr>
+          <w:p>
+            <w:r>
+              <w:t>T</w:t>
+            </w:r>
+            <w:r>
+              <w:t xml:space="preserve">he page is refreshed with search result. </w:t>
+            </w:r>
+          </w:p>
+        </w:tc>
+        <w:tc>
+          <w:tcPr>
+            <w:tcW w:w="983" w:type="dxa"/>
+          </w:tcPr>
+          <w:p/>
+        </w:tc>
+      </w:tr>
+      <w:tr>
+        <w:tc>
+          <w:tcPr>
+            <w:tcW w:w="3438" w:type="dxa"/>
+          </w:tcPr>
+          <w:p>
+            <w:r>
+              <w:t>Search on keyword</w:t>
+            </w:r>
+            <w:r>
+              <w:t xml:space="preserve"> </w:t>
+            </w:r>
+            <w:r>
+              <w:t>and</w:t>
+            </w:r>
+            <w:r>
+              <w:t xml:space="preserve"> Verify search result</w:t>
+            </w:r>
+            <w:r>
+              <w:t>:</w:t>
+            </w:r>
+          </w:p>
+          <w:p>
+            <w:pPr>
+              <w:jc w:val="right"/>
+              <w:rPr>
+                <w:color w:val="808080" w:themeColor="background1" w:themeShade="80"/>
+              </w:rPr>
+            </w:pPr>
+            <w:r>
+              <w:rPr>
+                <w:color w:val="0070C0"/>
+              </w:rPr>
+              <w:t>project name</w:t>
+            </w:r>
+            <w:r>
+              <w:rPr>
+                <w:color w:val="0070C0"/>
+              </w:rPr>
+              <w:t xml:space="preserve"> (word)</w:t>
+            </w:r>
+          </w:p>
+        </w:tc>
+        <w:tc>
+          <w:tcPr>
+            <w:tcW w:w="3870" w:type="dxa"/>
+          </w:tcPr>
+          <w:p/>
+        </w:tc>
+        <w:tc>
+          <w:tcPr>
+            <w:tcW w:w="983" w:type="dxa"/>
+          </w:tcPr>
+          <w:p/>
+        </w:tc>
+      </w:tr>
+      <w:tr>
+        <w:tc>
+          <w:tcPr>
+            <w:tcW w:w="3438" w:type="dxa"/>
+          </w:tcPr>
+          <w:p>
+            <w:pPr>
+              <w:jc w:val="right"/>
+              <w:rPr>
+                <w:color w:val="0070C0"/>
+              </w:rPr>
+            </w:pPr>
+            <w:r>
+              <w:rPr>
+                <w:color w:val="0070C0"/>
+              </w:rPr>
+              <w:t>project name (</w:t>
+            </w:r>
+            <w:r>
+              <w:rPr>
+                <w:color w:val="0070C0"/>
+              </w:rPr>
+              <w:t xml:space="preserve">partial </w:t>
+            </w:r>
+            <w:r>
+              <w:rPr>
+                <w:color w:val="0070C0"/>
+              </w:rPr>
+              <w:t>word)</w:t>
+            </w:r>
+          </w:p>
+        </w:tc>
+        <w:tc>
+          <w:tcPr>
+            <w:tcW w:w="3870" w:type="dxa"/>
+          </w:tcPr>
+          <w:p/>
+        </w:tc>
+        <w:tc>
+          <w:tcPr>
+            <w:tcW w:w="983" w:type="dxa"/>
+          </w:tcPr>
+          <w:p/>
+        </w:tc>
+      </w:tr>
+      <w:tr>
+        <w:tc>
+          <w:tcPr>
+            <w:tcW w:w="3438" w:type="dxa"/>
+          </w:tcPr>
+          <w:p>
+            <w:pPr>
+              <w:jc w:val="right"/>
+              <w:rPr>
+                <w:color w:val="0070C0"/>
+              </w:rPr>
+            </w:pPr>
+            <w:r>
+              <w:rPr>
+                <w:color w:val="0070C0"/>
+              </w:rPr>
+              <w:t>organization name</w:t>
+            </w:r>
+            <w:r>
+              <w:rPr>
+                <w:color w:val="0070C0"/>
+              </w:rPr>
+              <w:t xml:space="preserve"> (word)</w:t>
+            </w:r>
+          </w:p>
+        </w:tc>
+        <w:tc>
+          <w:tcPr>
+            <w:tcW w:w="3870" w:type="dxa"/>
+          </w:tcPr>
+          <w:p/>
+        </w:tc>
+        <w:tc>
+          <w:tcPr>
+            <w:tcW w:w="983" w:type="dxa"/>
+          </w:tcPr>
+          <w:p/>
+        </w:tc>
+      </w:tr>
+      <w:tr>
+        <w:tc>
+          <w:tcPr>
+            <w:tcW w:w="3438" w:type="dxa"/>
+          </w:tcPr>
+          <w:p>
+            <w:pPr>
+              <w:jc w:val="right"/>
+              <w:rPr>
+                <w:color w:val="0070C0"/>
+              </w:rPr>
+            </w:pPr>
+            <w:r>
+              <w:rPr>
+                <w:color w:val="0070C0"/>
+              </w:rPr>
+              <w:lastRenderedPageBreak/>
+              <w:t>organization name (</w:t>
+            </w:r>
+            <w:r>
+              <w:rPr>
+                <w:color w:val="0070C0"/>
+              </w:rPr>
+              <w:t xml:space="preserve">partial </w:t>
+            </w:r>
+            <w:r>
+              <w:rPr>
+                <w:color w:val="0070C0"/>
+              </w:rPr>
+              <w:t>word)</w:t>
+            </w:r>
+          </w:p>
+        </w:tc>
+        <w:tc>
+          <w:tcPr>
+            <w:tcW w:w="3870" w:type="dxa"/>
+          </w:tcPr>
+          <w:p/>
+        </w:tc>
+        <w:tc>
+          <w:tcPr>
+            <w:tcW w:w="983" w:type="dxa"/>
+          </w:tcPr>
+          <w:p/>
+        </w:tc>
+      </w:tr>
+      <w:tr>
+        <w:tc>
+          <w:tcPr>
+            <w:tcW w:w="3438" w:type="dxa"/>
+          </w:tcPr>
+          <w:p>
+            <w:pPr>
+              <w:jc w:val="right"/>
+              <w:rPr>
+                <w:color w:val="0070C0"/>
+              </w:rPr>
+            </w:pPr>
+            <w:r>
+              <w:rPr>
+                <w:color w:val="0070C0"/>
+              </w:rPr>
+              <w:t>project brief description</w:t>
+            </w:r>
+            <w:r>
+              <w:rPr>
+                <w:color w:val="0070C0"/>
+              </w:rPr>
+              <w:t xml:space="preserve"> (word)</w:t>
+            </w:r>
+          </w:p>
+        </w:tc>
+        <w:tc>
+          <w:tcPr>
+            <w:tcW w:w="3870" w:type="dxa"/>
+          </w:tcPr>
+          <w:p/>
+        </w:tc>
+        <w:tc>
+          <w:tcPr>
+            <w:tcW w:w="983" w:type="dxa"/>
+          </w:tcPr>
+          <w:p/>
+        </w:tc>
+      </w:tr>
+      <w:tr>
+        <w:tc>
+          <w:tcPr>
+            <w:tcW w:w="3438" w:type="dxa"/>
+          </w:tcPr>
+          <w:p>
+            <w:pPr>
+              <w:jc w:val="right"/>
+              <w:rPr>
+                <w:color w:val="0070C0"/>
+              </w:rPr>
+            </w:pPr>
+            <w:r>
+              <w:rPr>
+                <w:color w:val="0070C0"/>
+              </w:rPr>
+              <w:t>project brief description</w:t>
+            </w:r>
+            <w:r>
+              <w:rPr>
+                <w:color w:val="0070C0"/>
+              </w:rPr>
+              <w:t xml:space="preserve"> (partial word)</w:t>
+            </w:r>
+          </w:p>
+        </w:tc>
+        <w:tc>
+          <w:tcPr>
+            <w:tcW w:w="3870" w:type="dxa"/>
+          </w:tcPr>
+          <w:p/>
+        </w:tc>
+        <w:tc>
+          <w:tcPr>
+            <w:tcW w:w="983" w:type="dxa"/>
+          </w:tcPr>
+          <w:p/>
+        </w:tc>
+      </w:tr>
+      <w:tr>
+        <w:tc>
+          <w:tcPr>
+            <w:tcW w:w="3438" w:type="dxa"/>
+          </w:tcPr>
+          <w:p>
+            <w:pPr>
+              <w:jc w:val="right"/>
+              <w:rPr>
+                <w:color w:val="0070C0"/>
+              </w:rPr>
+            </w:pPr>
+            <w:r>
+              <w:rPr>
+                <w:color w:val="0070C0"/>
+              </w:rPr>
+              <w:t xml:space="preserve">location </w:t>
+            </w:r>
+          </w:p>
+          <w:p>
+            <w:pPr>
+              <w:jc w:val="right"/>
+              <w:rPr>
+                <w:color w:val="0070C0"/>
+              </w:rPr>
+            </w:pPr>
+            <w:r>
+              <w:rPr>
+                <w:color w:val="0070C0"/>
+              </w:rPr>
+              <w:t>(Remote, State, Country)</w:t>
+            </w:r>
+            <w:r>
+              <w:rPr>
+                <w:color w:val="0070C0"/>
+              </w:rPr>
+              <w:t xml:space="preserve"> (word)</w:t>
+            </w:r>
+          </w:p>
+        </w:tc>
+        <w:tc>
+          <w:tcPr>
+            <w:tcW w:w="3870" w:type="dxa"/>
+          </w:tcPr>
+          <w:p/>
+        </w:tc>
+        <w:tc>
+          <w:tcPr>
+            <w:tcW w:w="983" w:type="dxa"/>
+          </w:tcPr>
+          <w:p/>
+        </w:tc>
+      </w:tr>
+      <w:tr>
+        <w:tc>
+          <w:tcPr>
+            <w:tcW w:w="3438" w:type="dxa"/>
+          </w:tcPr>
+          <w:p>
+            <w:pPr>
+              <w:jc w:val="right"/>
+              <w:rPr>
+                <w:color w:val="0070C0"/>
+              </w:rPr>
+            </w:pPr>
+            <w:r>
+              <w:rPr>
+                <w:color w:val="0070C0"/>
+              </w:rPr>
+              <w:t xml:space="preserve">location </w:t>
+            </w:r>
+          </w:p>
+          <w:p>
+            <w:pPr>
+              <w:jc w:val="right"/>
+              <w:rPr>
+                <w:color w:val="0070C0"/>
+              </w:rPr>
+            </w:pPr>
+            <w:r>
+              <w:rPr>
+                <w:color w:val="0070C0"/>
+              </w:rPr>
+              <w:t>(Remote, State, Country) (</w:t>
+            </w:r>
+            <w:r>
+              <w:rPr>
+                <w:color w:val="0070C0"/>
+              </w:rPr>
+              <w:t>partial word</w:t>
+            </w:r>
+            <w:r>
+              <w:rPr>
+                <w:color w:val="0070C0"/>
+              </w:rPr>
+              <w:t>)</w:t>
+            </w:r>
+          </w:p>
+        </w:tc>
+        <w:tc>
+          <w:tcPr>
+            <w:tcW w:w="3870" w:type="dxa"/>
+          </w:tcPr>
+          <w:p/>
+        </w:tc>
+        <w:tc>
+          <w:tcPr>
+            <w:tcW w:w="983" w:type="dxa"/>
+          </w:tcPr>
+          <w:p/>
+        </w:tc>
+      </w:tr>
+    </w:tbl>
+    <w:p>
+      <w:pPr>
+        <w:widowControl/>
+        <w:spacing w:line="240" w:lineRule="auto"/>
+        <w:rPr>
+          <w:rFonts w:ascii="Arial" w:hAnsi="Arial"/>
+          <w:b/>
+        </w:rPr>
+      </w:pPr>
+      <w:bookmarkStart w:id="10" w:name="_Toc472090064"/>
+    </w:p>
+    <w:p>
+      <w:pPr>
         <w:pStyle w:val="Heading2"/>
       </w:pPr>
-      <w:bookmarkStart w:id="10" w:name="_Toc472090064"/>
       <w:r>
         <w:t>User Profile:</w:t>
       </w:r>
@@ -2590,7 +3468,7 @@
       <w:bookmarkEnd w:id="14"/>
     </w:p>
     <w:p/>
-    <w:bookmarkEnd w:id="1"/>
+    <w:bookmarkEnd w:id="0"/>
     <w:p>
       <w:pPr>
         <w:pStyle w:val="BodyText"/>
@@ -4500,6 +5378,118 @@
     </w:lvl>
   </w:abstractNum>
   <w:abstractNum w:abstractNumId="18">
+    <w:nsid w:val="464B62CF"/>
+    <w:multiLevelType w:val="hybridMultilevel"/>
+    <w:tmpl w:val="07D2469C"/>
+    <w:lvl w:ilvl="0" w:tplc="2AF8D32E">
+      <w:numFmt w:val="bullet"/>
+      <w:lvlText w:val="-"/>
+      <w:lvlJc w:val="left"/>
+      <w:pPr>
+        <w:ind w:left="360" w:hanging="360"/>
+      </w:pPr>
+      <w:rPr>
+        <w:rFonts w:ascii="Times New Roman" w:eastAsia="Times New Roman" w:hAnsi="Times New Roman" w:cs="Times New Roman" w:hint="default"/>
+      </w:rPr>
+    </w:lvl>
+    <w:lvl w:ilvl="1" w:tplc="04090003" w:tentative="1">
+      <w:start w:val="1"/>
+      <w:numFmt w:val="bullet"/>
+      <w:lvlText w:val="o"/>
+      <w:lvlJc w:val="left"/>
+      <w:pPr>
+        <w:ind w:left="1080" w:hanging="360"/>
+      </w:pPr>
+      <w:rPr>
+        <w:rFonts w:ascii="Courier New" w:hAnsi="Courier New" w:cs="Courier New" w:hint="default"/>
+      </w:rPr>
+    </w:lvl>
+    <w:lvl w:ilvl="2" w:tplc="04090005" w:tentative="1">
+      <w:start w:val="1"/>
+      <w:numFmt w:val="bullet"/>
+      <w:lvlText w:val=""/>
+      <w:lvlJc w:val="left"/>
+      <w:pPr>
+        <w:ind w:left="1800" w:hanging="360"/>
+      </w:pPr>
+      <w:rPr>
+        <w:rFonts w:ascii="Wingdings" w:hAnsi="Wingdings" w:hint="default"/>
+      </w:rPr>
+    </w:lvl>
+    <w:lvl w:ilvl="3" w:tplc="04090001" w:tentative="1">
+      <w:start w:val="1"/>
+      <w:numFmt w:val="bullet"/>
+      <w:lvlText w:val=""/>
+      <w:lvlJc w:val="left"/>
+      <w:pPr>
+        <w:ind w:left="2520" w:hanging="360"/>
+      </w:pPr>
+      <w:rPr>
+        <w:rFonts w:ascii="Symbol" w:hAnsi="Symbol" w:hint="default"/>
+      </w:rPr>
+    </w:lvl>
+    <w:lvl w:ilvl="4" w:tplc="04090003" w:tentative="1">
+      <w:start w:val="1"/>
+      <w:numFmt w:val="bullet"/>
+      <w:lvlText w:val="o"/>
+      <w:lvlJc w:val="left"/>
+      <w:pPr>
+        <w:ind w:left="3240" w:hanging="360"/>
+      </w:pPr>
+      <w:rPr>
+        <w:rFonts w:ascii="Courier New" w:hAnsi="Courier New" w:cs="Courier New" w:hint="default"/>
+      </w:rPr>
+    </w:lvl>
+    <w:lvl w:ilvl="5" w:tplc="04090005" w:tentative="1">
+      <w:start w:val="1"/>
+      <w:numFmt w:val="bullet"/>
+      <w:lvlText w:val=""/>
+      <w:lvlJc w:val="left"/>
+      <w:pPr>
+        <w:ind w:left="3960" w:hanging="360"/>
+      </w:pPr>
+      <w:rPr>
+        <w:rFonts w:ascii="Wingdings" w:hAnsi="Wingdings" w:hint="default"/>
+      </w:rPr>
+    </w:lvl>
+    <w:lvl w:ilvl="6" w:tplc="04090001" w:tentative="1">
+      <w:start w:val="1"/>
+      <w:numFmt w:val="bullet"/>
+      <w:lvlText w:val=""/>
+      <w:lvlJc w:val="left"/>
+      <w:pPr>
+        <w:ind w:left="4680" w:hanging="360"/>
+      </w:pPr>
+      <w:rPr>
+        <w:rFonts w:ascii="Symbol" w:hAnsi="Symbol" w:hint="default"/>
+      </w:rPr>
+    </w:lvl>
+    <w:lvl w:ilvl="7" w:tplc="04090003" w:tentative="1">
+      <w:start w:val="1"/>
+      <w:numFmt w:val="bullet"/>
+      <w:lvlText w:val="o"/>
+      <w:lvlJc w:val="left"/>
+      <w:pPr>
+        <w:ind w:left="5400" w:hanging="360"/>
+      </w:pPr>
+      <w:rPr>
+        <w:rFonts w:ascii="Courier New" w:hAnsi="Courier New" w:cs="Courier New" w:hint="default"/>
+      </w:rPr>
+    </w:lvl>
+    <w:lvl w:ilvl="8" w:tplc="04090005" w:tentative="1">
+      <w:start w:val="1"/>
+      <w:numFmt w:val="bullet"/>
+      <w:lvlText w:val=""/>
+      <w:lvlJc w:val="left"/>
+      <w:pPr>
+        <w:ind w:left="6120" w:hanging="360"/>
+      </w:pPr>
+      <w:rPr>
+        <w:rFonts w:ascii="Wingdings" w:hAnsi="Wingdings" w:hint="default"/>
+      </w:rPr>
+    </w:lvl>
+  </w:abstractNum>
+  <w:abstractNum w:abstractNumId="19">
     <w:nsid w:val="47AF3FFE"/>
     <w:multiLevelType w:val="hybridMultilevel"/>
     <w:tmpl w:val="536CABAC"/>
@@ -4591,7 +5581,7 @@
       </w:pPr>
     </w:lvl>
   </w:abstractNum>
-  <w:abstractNum w:abstractNumId="19">
+  <w:abstractNum w:abstractNumId="20">
     <w:nsid w:val="4B302F54"/>
     <w:multiLevelType w:val="hybridMultilevel"/>
     <w:tmpl w:val="EE48C922"/>
@@ -4706,7 +5696,7 @@
       </w:rPr>
     </w:lvl>
   </w:abstractNum>
-  <w:abstractNum w:abstractNumId="20">
+  <w:abstractNum w:abstractNumId="21">
     <w:nsid w:val="4D5864A6"/>
     <w:multiLevelType w:val="hybridMultilevel"/>
     <w:tmpl w:val="F08E19B0"/>
@@ -4798,7 +5788,7 @@
       </w:pPr>
     </w:lvl>
   </w:abstractNum>
-  <w:abstractNum w:abstractNumId="21">
+  <w:abstractNum w:abstractNumId="22">
     <w:nsid w:val="4F925946"/>
     <w:multiLevelType w:val="hybridMultilevel"/>
     <w:tmpl w:val="2A2094EE"/>
@@ -4890,7 +5880,7 @@
       </w:pPr>
     </w:lvl>
   </w:abstractNum>
-  <w:abstractNum w:abstractNumId="22">
+  <w:abstractNum w:abstractNumId="23">
     <w:nsid w:val="5095277D"/>
     <w:multiLevelType w:val="hybridMultilevel"/>
     <w:tmpl w:val="EEA49118"/>
@@ -4979,7 +5969,7 @@
       </w:pPr>
     </w:lvl>
   </w:abstractNum>
-  <w:abstractNum w:abstractNumId="23">
+  <w:abstractNum w:abstractNumId="24">
     <w:nsid w:val="54DA7BCE"/>
     <w:multiLevelType w:val="hybridMultilevel"/>
     <w:tmpl w:val="E53242C6"/>
@@ -5065,7 +6055,7 @@
       </w:pPr>
     </w:lvl>
   </w:abstractNum>
-  <w:abstractNum w:abstractNumId="24">
+  <w:abstractNum w:abstractNumId="25">
     <w:nsid w:val="562752D3"/>
     <w:multiLevelType w:val="hybridMultilevel"/>
     <w:tmpl w:val="6C627FF4"/>
@@ -5178,7 +6168,7 @@
       </w:rPr>
     </w:lvl>
   </w:abstractNum>
-  <w:abstractNum w:abstractNumId="25">
+  <w:abstractNum w:abstractNumId="26">
     <w:nsid w:val="573670B6"/>
     <w:multiLevelType w:val="multilevel"/>
     <w:tmpl w:val="EB7CBA6E"/>
@@ -5321,7 +6311,7 @@
       </w:rPr>
     </w:lvl>
   </w:abstractNum>
-  <w:abstractNum w:abstractNumId="26">
+  <w:abstractNum w:abstractNumId="27">
     <w:nsid w:val="5C115292"/>
     <w:multiLevelType w:val="hybridMultilevel"/>
     <w:tmpl w:val="CF023BA6"/>
@@ -5413,7 +6403,7 @@
       </w:pPr>
     </w:lvl>
   </w:abstractNum>
-  <w:abstractNum w:abstractNumId="27">
+  <w:abstractNum w:abstractNumId="28">
     <w:nsid w:val="5F1F7702"/>
     <w:multiLevelType w:val="hybridMultilevel"/>
     <w:tmpl w:val="2A6263C6"/>
@@ -5526,7 +6516,7 @@
       </w:rPr>
     </w:lvl>
   </w:abstractNum>
-  <w:abstractNum w:abstractNumId="28">
+  <w:abstractNum w:abstractNumId="29">
     <w:nsid w:val="605E4227"/>
     <w:multiLevelType w:val="hybridMultilevel"/>
     <w:tmpl w:val="3DDC9444"/>
@@ -5639,7 +6629,7 @@
       </w:rPr>
     </w:lvl>
   </w:abstractNum>
-  <w:abstractNum w:abstractNumId="29">
+  <w:abstractNum w:abstractNumId="30">
     <w:nsid w:val="64C17DEB"/>
     <w:multiLevelType w:val="hybridMultilevel"/>
     <w:tmpl w:val="6E94BB44"/>
@@ -5751,7 +6741,7 @@
       </w:rPr>
     </w:lvl>
   </w:abstractNum>
-  <w:abstractNum w:abstractNumId="30">
+  <w:abstractNum w:abstractNumId="31">
     <w:nsid w:val="66B33752"/>
     <w:multiLevelType w:val="hybridMultilevel"/>
     <w:tmpl w:val="17F22620"/>
@@ -5843,7 +6833,7 @@
       </w:pPr>
     </w:lvl>
   </w:abstractNum>
-  <w:abstractNum w:abstractNumId="31">
+  <w:abstractNum w:abstractNumId="32">
     <w:nsid w:val="6B5032EE"/>
     <w:multiLevelType w:val="hybridMultilevel"/>
     <w:tmpl w:val="DB68E64A"/>
@@ -5932,7 +6922,7 @@
       </w:pPr>
     </w:lvl>
   </w:abstractNum>
-  <w:abstractNum w:abstractNumId="32">
+  <w:abstractNum w:abstractNumId="33">
     <w:nsid w:val="6CD75043"/>
     <w:multiLevelType w:val="hybridMultilevel"/>
     <w:tmpl w:val="6D48BC18"/>
@@ -6044,7 +7034,7 @@
       </w:rPr>
     </w:lvl>
   </w:abstractNum>
-  <w:abstractNum w:abstractNumId="33">
+  <w:abstractNum w:abstractNumId="34">
     <w:nsid w:val="6D176AB4"/>
     <w:multiLevelType w:val="hybridMultilevel"/>
     <w:tmpl w:val="A9F6EB54"/>
@@ -6157,7 +7147,7 @@
       </w:rPr>
     </w:lvl>
   </w:abstractNum>
-  <w:abstractNum w:abstractNumId="34">
+  <w:abstractNum w:abstractNumId="35">
     <w:nsid w:val="6DC32510"/>
     <w:multiLevelType w:val="hybridMultilevel"/>
     <w:tmpl w:val="098A5B4A"/>
@@ -6270,7 +7260,7 @@
       </w:rPr>
     </w:lvl>
   </w:abstractNum>
-  <w:abstractNum w:abstractNumId="35">
+  <w:abstractNum w:abstractNumId="36">
     <w:nsid w:val="6EB261FE"/>
     <w:multiLevelType w:val="hybridMultilevel"/>
     <w:tmpl w:val="525C032C"/>
@@ -6383,7 +7373,119 @@
       </w:rPr>
     </w:lvl>
   </w:abstractNum>
-  <w:abstractNum w:abstractNumId="36">
+  <w:abstractNum w:abstractNumId="37">
+    <w:nsid w:val="6F7D5E91"/>
+    <w:multiLevelType w:val="hybridMultilevel"/>
+    <w:tmpl w:val="512A1004"/>
+    <w:lvl w:ilvl="0" w:tplc="2AF8D32E">
+      <w:numFmt w:val="bullet"/>
+      <w:lvlText w:val="-"/>
+      <w:lvlJc w:val="left"/>
+      <w:pPr>
+        <w:ind w:left="360" w:hanging="360"/>
+      </w:pPr>
+      <w:rPr>
+        <w:rFonts w:ascii="Times New Roman" w:eastAsia="Times New Roman" w:hAnsi="Times New Roman" w:cs="Times New Roman" w:hint="default"/>
+      </w:rPr>
+    </w:lvl>
+    <w:lvl w:ilvl="1" w:tplc="04090003" w:tentative="1">
+      <w:start w:val="1"/>
+      <w:numFmt w:val="bullet"/>
+      <w:lvlText w:val="o"/>
+      <w:lvlJc w:val="left"/>
+      <w:pPr>
+        <w:ind w:left="1440" w:hanging="360"/>
+      </w:pPr>
+      <w:rPr>
+        <w:rFonts w:ascii="Courier New" w:hAnsi="Courier New" w:cs="Courier New" w:hint="default"/>
+      </w:rPr>
+    </w:lvl>
+    <w:lvl w:ilvl="2" w:tplc="04090005" w:tentative="1">
+      <w:start w:val="1"/>
+      <w:numFmt w:val="bullet"/>
+      <w:lvlText w:val=""/>
+      <w:lvlJc w:val="left"/>
+      <w:pPr>
+        <w:ind w:left="2160" w:hanging="360"/>
+      </w:pPr>
+      <w:rPr>
+        <w:rFonts w:ascii="Wingdings" w:hAnsi="Wingdings" w:hint="default"/>
+      </w:rPr>
+    </w:lvl>
+    <w:lvl w:ilvl="3" w:tplc="04090001" w:tentative="1">
+      <w:start w:val="1"/>
+      <w:numFmt w:val="bullet"/>
+      <w:lvlText w:val=""/>
+      <w:lvlJc w:val="left"/>
+      <w:pPr>
+        <w:ind w:left="2880" w:hanging="360"/>
+      </w:pPr>
+      <w:rPr>
+        <w:rFonts w:ascii="Symbol" w:hAnsi="Symbol" w:hint="default"/>
+      </w:rPr>
+    </w:lvl>
+    <w:lvl w:ilvl="4" w:tplc="04090003" w:tentative="1">
+      <w:start w:val="1"/>
+      <w:numFmt w:val="bullet"/>
+      <w:lvlText w:val="o"/>
+      <w:lvlJc w:val="left"/>
+      <w:pPr>
+        <w:ind w:left="3600" w:hanging="360"/>
+      </w:pPr>
+      <w:rPr>
+        <w:rFonts w:ascii="Courier New" w:hAnsi="Courier New" w:cs="Courier New" w:hint="default"/>
+      </w:rPr>
+    </w:lvl>
+    <w:lvl w:ilvl="5" w:tplc="04090005" w:tentative="1">
+      <w:start w:val="1"/>
+      <w:numFmt w:val="bullet"/>
+      <w:lvlText w:val=""/>
+      <w:lvlJc w:val="left"/>
+      <w:pPr>
+        <w:ind w:left="4320" w:hanging="360"/>
+      </w:pPr>
+      <w:rPr>
+        <w:rFonts w:ascii="Wingdings" w:hAnsi="Wingdings" w:hint="default"/>
+      </w:rPr>
+    </w:lvl>
+    <w:lvl w:ilvl="6" w:tplc="04090001" w:tentative="1">
+      <w:start w:val="1"/>
+      <w:numFmt w:val="bullet"/>
+      <w:lvlText w:val=""/>
+      <w:lvlJc w:val="left"/>
+      <w:pPr>
+        <w:ind w:left="5040" w:hanging="360"/>
+      </w:pPr>
+      <w:rPr>
+        <w:rFonts w:ascii="Symbol" w:hAnsi="Symbol" w:hint="default"/>
+      </w:rPr>
+    </w:lvl>
+    <w:lvl w:ilvl="7" w:tplc="04090003" w:tentative="1">
+      <w:start w:val="1"/>
+      <w:numFmt w:val="bullet"/>
+      <w:lvlText w:val="o"/>
+      <w:lvlJc w:val="left"/>
+      <w:pPr>
+        <w:ind w:left="5760" w:hanging="360"/>
+      </w:pPr>
+      <w:rPr>
+        <w:rFonts w:ascii="Courier New" w:hAnsi="Courier New" w:cs="Courier New" w:hint="default"/>
+      </w:rPr>
+    </w:lvl>
+    <w:lvl w:ilvl="8" w:tplc="04090005" w:tentative="1">
+      <w:start w:val="1"/>
+      <w:numFmt w:val="bullet"/>
+      <w:lvlText w:val=""/>
+      <w:lvlJc w:val="left"/>
+      <w:pPr>
+        <w:ind w:left="6480" w:hanging="360"/>
+      </w:pPr>
+      <w:rPr>
+        <w:rFonts w:ascii="Wingdings" w:hAnsi="Wingdings" w:hint="default"/>
+      </w:rPr>
+    </w:lvl>
+  </w:abstractNum>
+  <w:abstractNum w:abstractNumId="38">
     <w:nsid w:val="75656250"/>
     <w:multiLevelType w:val="hybridMultilevel"/>
     <w:tmpl w:val="AE36DCB6"/>
@@ -6496,7 +7598,7 @@
       </w:rPr>
     </w:lvl>
   </w:abstractNum>
-  <w:abstractNum w:abstractNumId="37">
+  <w:abstractNum w:abstractNumId="39">
     <w:nsid w:val="7B2513ED"/>
     <w:multiLevelType w:val="hybridMultilevel"/>
     <w:tmpl w:val="610C9F36"/>
@@ -6609,7 +7711,7 @@
       </w:rPr>
     </w:lvl>
   </w:abstractNum>
-  <w:abstractNum w:abstractNumId="38">
+  <w:abstractNum w:abstractNumId="40">
     <w:nsid w:val="7BD31E22"/>
     <w:multiLevelType w:val="hybridMultilevel"/>
     <w:tmpl w:val="8F6A446C"/>
@@ -6701,7 +7803,7 @@
       </w:pPr>
     </w:lvl>
   </w:abstractNum>
-  <w:abstractNum w:abstractNumId="39">
+  <w:abstractNum w:abstractNumId="41">
     <w:nsid w:val="7E695BCC"/>
     <w:multiLevelType w:val="hybridMultilevel"/>
     <w:tmpl w:val="B9B26B80"/>
@@ -6797,13 +7899,13 @@
     <w:abstractNumId w:val="0"/>
   </w:num>
   <w:num w:numId="2">
-    <w:abstractNumId w:val="25"/>
+    <w:abstractNumId w:val="26"/>
   </w:num>
   <w:num w:numId="3">
-    <w:abstractNumId w:val="32"/>
+    <w:abstractNumId w:val="33"/>
   </w:num>
   <w:num w:numId="4">
-    <w:abstractNumId w:val="27"/>
+    <w:abstractNumId w:val="28"/>
   </w:num>
   <w:num w:numId="5">
     <w:abstractNumId w:val="11"/>
@@ -6812,7 +7914,7 @@
     <w:abstractNumId w:val="2"/>
   </w:num>
   <w:num w:numId="7">
-    <w:abstractNumId w:val="23"/>
+    <w:abstractNumId w:val="24"/>
   </w:num>
   <w:num w:numId="8">
     <w:abstractNumId w:val="16"/>
@@ -6824,19 +7926,19 @@
     <w:abstractNumId w:val="1"/>
   </w:num>
   <w:num w:numId="11">
-    <w:abstractNumId w:val="28"/>
+    <w:abstractNumId w:val="29"/>
   </w:num>
   <w:num w:numId="12">
-    <w:abstractNumId w:val="19"/>
+    <w:abstractNumId w:val="20"/>
   </w:num>
   <w:num w:numId="13">
-    <w:abstractNumId w:val="31"/>
+    <w:abstractNumId w:val="32"/>
   </w:num>
   <w:num w:numId="14">
-    <w:abstractNumId w:val="22"/>
+    <w:abstractNumId w:val="23"/>
   </w:num>
   <w:num w:numId="15">
-    <w:abstractNumId w:val="24"/>
+    <w:abstractNumId w:val="25"/>
   </w:num>
   <w:num w:numId="16">
     <w:abstractNumId w:val="14"/>
@@ -6851,43 +7953,43 @@
     <w:abstractNumId w:val="13"/>
   </w:num>
   <w:num w:numId="20">
-    <w:abstractNumId w:val="38"/>
+    <w:abstractNumId w:val="40"/>
   </w:num>
   <w:num w:numId="21">
     <w:abstractNumId w:val="10"/>
   </w:num>
   <w:num w:numId="22">
-    <w:abstractNumId w:val="26"/>
+    <w:abstractNumId w:val="27"/>
   </w:num>
   <w:num w:numId="23">
-    <w:abstractNumId w:val="30"/>
+    <w:abstractNumId w:val="31"/>
   </w:num>
   <w:num w:numId="24">
-    <w:abstractNumId w:val="33"/>
+    <w:abstractNumId w:val="34"/>
   </w:num>
   <w:num w:numId="25">
-    <w:abstractNumId w:val="20"/>
+    <w:abstractNumId w:val="21"/>
   </w:num>
   <w:num w:numId="26">
-    <w:abstractNumId w:val="35"/>
+    <w:abstractNumId w:val="36"/>
   </w:num>
   <w:num w:numId="27">
-    <w:abstractNumId w:val="21"/>
+    <w:abstractNumId w:val="22"/>
   </w:num>
   <w:num w:numId="28">
-    <w:abstractNumId w:val="39"/>
+    <w:abstractNumId w:val="41"/>
   </w:num>
   <w:num w:numId="29">
     <w:abstractNumId w:val="17"/>
   </w:num>
   <w:num w:numId="30">
-    <w:abstractNumId w:val="18"/>
+    <w:abstractNumId w:val="19"/>
   </w:num>
   <w:num w:numId="31">
     <w:abstractNumId w:val="8"/>
   </w:num>
   <w:num w:numId="32">
-    <w:abstractNumId w:val="36"/>
+    <w:abstractNumId w:val="38"/>
   </w:num>
   <w:num w:numId="33">
     <w:abstractNumId w:val="5"/>
@@ -6896,7 +7998,7 @@
     <w:abstractNumId w:val="7"/>
   </w:num>
   <w:num w:numId="35">
-    <w:abstractNumId w:val="37"/>
+    <w:abstractNumId w:val="39"/>
   </w:num>
   <w:num w:numId="36">
     <w:abstractNumId w:val="9"/>
@@ -6908,10 +8010,16 @@
     <w:abstractNumId w:val="15"/>
   </w:num>
   <w:num w:numId="39">
-    <w:abstractNumId w:val="29"/>
+    <w:abstractNumId w:val="30"/>
   </w:num>
   <w:num w:numId="40">
-    <w:abstractNumId w:val="34"/>
+    <w:abstractNumId w:val="35"/>
+  </w:num>
+  <w:num w:numId="41">
+    <w:abstractNumId w:val="18"/>
+  </w:num>
+  <w:num w:numId="42">
+    <w:abstractNumId w:val="37"/>
   </w:num>
   <w:numIdMacAtCleanup w:val="4"/>
 </w:numbering>
@@ -9479,17 +10587,6 @@
 </file>
 
 <file path=customXml/item3.xml><?xml version="1.0" encoding="utf-8"?>
-<p:properties xmlns:p="http://schemas.microsoft.com/office/2006/metadata/properties" xmlns:xsi="http://www.w3.org/2001/XMLSchema-instance" xmlns:pc="http://schemas.microsoft.com/office/infopath/2007/PartnerControls">
-  <documentManagement>
-    <Completion_x0020_Phase xmlns="8705a942-e5db-4cd8-aa04-3d05d9821361">2-Design</Completion_x0020_Phase>
-    <Stage xmlns="8705a942-e5db-4cd8-aa04-3d05d9821361">Design</Stage>
-    <Category xmlns="19be1436-59e7-4d42-adcd-ade3845f4aa3">Architecture</Category>
-    <Sign_x0020_Off_x0020_Req_x003f_ xmlns="8705a942-e5db-4cd8-aa04-3d05d9821361">false</Sign_x0020_Off_x0020_Req_x003f_>
-  </documentManagement>
-</p:properties>
-</file>
-
-<file path=customXml/item4.xml><?xml version="1.0" encoding="utf-8"?>
 <ct:contentTypeSchema xmlns:ct="http://schemas.microsoft.com/office/2006/metadata/contentType" xmlns:ma="http://schemas.microsoft.com/office/2006/metadata/properties/metaAttributes" ct:_="" ma:_="" ma:contentTypeName="Document" ma:contentTypeID="0x010100A165CA7133571D45ADB6FFE5CECDE57F" ma:contentTypeVersion="14" ma:contentTypeDescription="Create a new document." ma:contentTypeScope="" ma:versionID="7910ccc59a53a85e192e87b04b8bea74">
   <xsd:schema xmlns:xsd="http://www.w3.org/2001/XMLSchema" xmlns:p="http://schemas.microsoft.com/office/2006/metadata/properties" xmlns:ns1="19be1436-59e7-4d42-adcd-ade3845f4aa3" xmlns:ns3="8705a942-e5db-4cd8-aa04-3d05d9821361" targetNamespace="http://schemas.microsoft.com/office/2006/metadata/properties" ma:root="true" ma:fieldsID="ae08b1f380ea8e051f2484b270481d35" ns1:_="" ns3:_="">
     <xsd:import namespace="19be1436-59e7-4d42-adcd-ade3845f4aa3"/>
@@ -9601,6 +10698,17 @@
 </ct:contentTypeSchema>
 </file>
 
+<file path=customXml/item4.xml><?xml version="1.0" encoding="utf-8"?>
+<p:properties xmlns:p="http://schemas.microsoft.com/office/2006/metadata/properties" xmlns:xsi="http://www.w3.org/2001/XMLSchema-instance" xmlns:pc="http://schemas.microsoft.com/office/infopath/2007/PartnerControls">
+  <documentManagement>
+    <Completion_x0020_Phase xmlns="8705a942-e5db-4cd8-aa04-3d05d9821361">2-Design</Completion_x0020_Phase>
+    <Stage xmlns="8705a942-e5db-4cd8-aa04-3d05d9821361">Design</Stage>
+    <Category xmlns="19be1436-59e7-4d42-adcd-ade3845f4aa3">Architecture</Category>
+    <Sign_x0020_Off_x0020_Req_x003f_ xmlns="8705a942-e5db-4cd8-aa04-3d05d9821361">false</Sign_x0020_Off_x0020_Req_x003f_>
+  </documentManagement>
+</p:properties>
+</file>
+
 <file path=customXml/item5.xml><?xml version="1.0" encoding="utf-8"?>
 <b:Sources xmlns:b="http://schemas.openxmlformats.org/officeDocument/2006/bibliography" xmlns="http://schemas.openxmlformats.org/officeDocument/2006/bibliography" SelectedStyle="\APA.XSL" StyleName="APA"/>
 </file>
@@ -9622,17 +10730,6 @@
 </file>
 
 <file path=customXml/itemProps3.xml><?xml version="1.0" encoding="utf-8"?>
-<ds:datastoreItem xmlns:ds="http://schemas.openxmlformats.org/officeDocument/2006/customXml" ds:itemID="{2DE69C9F-4836-4D3D-B85F-85F6DC95E700}">
-  <ds:schemaRefs>
-    <ds:schemaRef ds:uri="http://schemas.microsoft.com/office/2006/metadata/properties"/>
-    <ds:schemaRef ds:uri="http://schemas.microsoft.com/office/infopath/2007/PartnerControls"/>
-    <ds:schemaRef ds:uri="8705a942-e5db-4cd8-aa04-3d05d9821361"/>
-    <ds:schemaRef ds:uri="19be1436-59e7-4d42-adcd-ade3845f4aa3"/>
-  </ds:schemaRefs>
-</ds:datastoreItem>
-</file>
-
-<file path=customXml/itemProps4.xml><?xml version="1.0" encoding="utf-8"?>
 <ds:datastoreItem xmlns:ds="http://schemas.openxmlformats.org/officeDocument/2006/customXml" ds:itemID="{B770792D-CD3B-4FFA-83C7-4F4B4FB0F553}">
   <ds:schemaRefs>
     <ds:schemaRef ds:uri="http://schemas.microsoft.com/office/2006/metadata/contentType"/>
@@ -9650,8 +10747,19 @@
 </ds:datastoreItem>
 </file>
 
+<file path=customXml/itemProps4.xml><?xml version="1.0" encoding="utf-8"?>
+<ds:datastoreItem xmlns:ds="http://schemas.openxmlformats.org/officeDocument/2006/customXml" ds:itemID="{2DE69C9F-4836-4D3D-B85F-85F6DC95E700}">
+  <ds:schemaRefs>
+    <ds:schemaRef ds:uri="http://schemas.microsoft.com/office/2006/metadata/properties"/>
+    <ds:schemaRef ds:uri="http://schemas.microsoft.com/office/infopath/2007/PartnerControls"/>
+    <ds:schemaRef ds:uri="8705a942-e5db-4cd8-aa04-3d05d9821361"/>
+    <ds:schemaRef ds:uri="19be1436-59e7-4d42-adcd-ade3845f4aa3"/>
+  </ds:schemaRefs>
+</ds:datastoreItem>
+</file>
+
 <file path=customXml/itemProps5.xml><?xml version="1.0" encoding="utf-8"?>
-<ds:datastoreItem xmlns:ds="http://schemas.openxmlformats.org/officeDocument/2006/customXml" ds:itemID="{06C142A0-26BB-4785-9B4C-69F20CFBC4DF}">
+<ds:datastoreItem xmlns:ds="http://schemas.openxmlformats.org/officeDocument/2006/customXml" ds:itemID="{36B51FA5-EBCD-427C-9F8D-1B37C429C74D}">
   <ds:schemaRefs>
     <ds:schemaRef ds:uri="http://schemas.openxmlformats.org/officeDocument/2006/bibliography"/>
   </ds:schemaRefs>
